--- a/Analýza útoku.docx
+++ b/Analýza útoku.docx
@@ -337,7 +337,7 @@
       <w:r>
         <w:fldChar w:fldCharType="separate"/>
       </w:r>
-      <w:hyperlink w:anchor="_Toc66218469" w:history="1">
+      <w:hyperlink w:anchor="_Toc66359870" w:history="1">
         <w:r>
           <w:rPr>
             <w:rStyle w:val="Hyperlink"/>
@@ -364,7 +364,7 @@
             <w:noProof/>
             <w:webHidden/>
           </w:rPr>
-          <w:instrText xml:space="preserve"> PAGEREF _Toc66218469 \h </w:instrText>
+          <w:instrText xml:space="preserve"> PAGEREF _Toc66359870 \h </w:instrText>
         </w:r>
         <w:r>
           <w:rPr>
@@ -411,7 +411,7 @@
           <w:lang w:eastAsia="sk-SK"/>
         </w:rPr>
       </w:pPr>
-      <w:hyperlink w:anchor="_Toc66218470" w:history="1">
+      <w:hyperlink w:anchor="_Toc66359871" w:history="1">
         <w:r>
           <w:rPr>
             <w:rStyle w:val="Hyperlink"/>
@@ -438,7 +438,7 @@
             <w:noProof/>
             <w:webHidden/>
           </w:rPr>
-          <w:instrText xml:space="preserve"> PAGEREF _Toc66218470 \h </w:instrText>
+          <w:instrText xml:space="preserve"> PAGEREF _Toc66359871 \h </w:instrText>
         </w:r>
         <w:r>
           <w:rPr>
@@ -485,7 +485,7 @@
           <w:lang w:eastAsia="sk-SK"/>
         </w:rPr>
       </w:pPr>
-      <w:hyperlink w:anchor="_Toc66218471" w:history="1">
+      <w:hyperlink w:anchor="_Toc66359872" w:history="1">
         <w:r>
           <w:rPr>
             <w:rStyle w:val="Hyperlink"/>
@@ -512,7 +512,7 @@
             <w:noProof/>
             <w:webHidden/>
           </w:rPr>
-          <w:instrText xml:space="preserve"> PAGEREF _Toc66218471 \h </w:instrText>
+          <w:instrText xml:space="preserve"> PAGEREF _Toc66359872 \h </w:instrText>
         </w:r>
         <w:r>
           <w:rPr>
@@ -559,7 +559,7 @@
           <w:lang w:eastAsia="sk-SK"/>
         </w:rPr>
       </w:pPr>
-      <w:hyperlink w:anchor="_Toc66218472" w:history="1">
+      <w:hyperlink w:anchor="_Toc66359873" w:history="1">
         <w:r>
           <w:rPr>
             <w:rStyle w:val="Hyperlink"/>
@@ -586,7 +586,7 @@
             <w:noProof/>
             <w:webHidden/>
           </w:rPr>
-          <w:instrText xml:space="preserve"> PAGEREF _Toc66218472 \h </w:instrText>
+          <w:instrText xml:space="preserve"> PAGEREF _Toc66359873 \h </w:instrText>
         </w:r>
         <w:r>
           <w:rPr>
@@ -633,14 +633,14 @@
           <w:lang w:eastAsia="sk-SK"/>
         </w:rPr>
       </w:pPr>
-      <w:hyperlink w:anchor="_Toc66218473" w:history="1">
+      <w:hyperlink w:anchor="_Toc66359874" w:history="1">
         <w:r>
           <w:rPr>
             <w:rStyle w:val="Hyperlink"/>
             <w:noProof/>
             <w:lang w:val="en-US"/>
           </w:rPr>
-          <w:t>Názov program</w:t>
+          <w:t>Názov programu</w:t>
         </w:r>
         <w:r>
           <w:rPr>
@@ -661,7 +661,7 @@
             <w:noProof/>
             <w:webHidden/>
           </w:rPr>
-          <w:instrText xml:space="preserve"> PAGEREF _Toc66218473 \h </w:instrText>
+          <w:instrText xml:space="preserve"> PAGEREF _Toc66359874 \h </w:instrText>
         </w:r>
         <w:r>
           <w:rPr>
@@ -708,7 +708,7 @@
           <w:lang w:eastAsia="sk-SK"/>
         </w:rPr>
       </w:pPr>
-      <w:hyperlink w:anchor="_Toc66218474" w:history="1">
+      <w:hyperlink w:anchor="_Toc66359875" w:history="1">
         <w:r>
           <w:rPr>
             <w:rStyle w:val="Hyperlink"/>
@@ -735,7 +735,7 @@
             <w:noProof/>
             <w:webHidden/>
           </w:rPr>
-          <w:instrText xml:space="preserve"> PAGEREF _Toc66218474 \h </w:instrText>
+          <w:instrText xml:space="preserve"> PAGEREF _Toc66359875 \h </w:instrText>
         </w:r>
         <w:r>
           <w:rPr>
@@ -782,7 +782,7 @@
           <w:lang w:eastAsia="sk-SK"/>
         </w:rPr>
       </w:pPr>
-      <w:hyperlink w:anchor="_Toc66218475" w:history="1">
+      <w:hyperlink w:anchor="_Toc66359876" w:history="1">
         <w:r>
           <w:rPr>
             <w:rStyle w:val="Hyperlink"/>
@@ -809,7 +809,7 @@
             <w:noProof/>
             <w:webHidden/>
           </w:rPr>
-          <w:instrText xml:space="preserve"> PAGEREF _Toc66218475 \h </w:instrText>
+          <w:instrText xml:space="preserve"> PAGEREF _Toc66359876 \h </w:instrText>
         </w:r>
         <w:r>
           <w:rPr>
@@ -857,7 +857,7 @@
           <w:lang w:eastAsia="sk-SK"/>
         </w:rPr>
       </w:pPr>
-      <w:hyperlink w:anchor="_Toc66218476" w:history="1">
+      <w:hyperlink w:anchor="_Toc66359877" w:history="1">
         <w:r>
           <w:rPr>
             <w:rStyle w:val="Hyperlink"/>
@@ -884,7 +884,7 @@
             <w:noProof/>
             <w:webHidden/>
           </w:rPr>
-          <w:instrText xml:space="preserve"> PAGEREF _Toc66218476 \h </w:instrText>
+          <w:instrText xml:space="preserve"> PAGEREF _Toc66359877 \h </w:instrText>
         </w:r>
         <w:r>
           <w:rPr>
@@ -931,7 +931,7 @@
           <w:lang w:eastAsia="sk-SK"/>
         </w:rPr>
       </w:pPr>
-      <w:hyperlink w:anchor="_Toc66218477" w:history="1">
+      <w:hyperlink w:anchor="_Toc66359878" w:history="1">
         <w:r>
           <w:rPr>
             <w:rStyle w:val="Hyperlink"/>
@@ -958,7 +958,7 @@
             <w:noProof/>
             <w:webHidden/>
           </w:rPr>
-          <w:instrText xml:space="preserve"> PAGEREF _Toc66218477 \h </w:instrText>
+          <w:instrText xml:space="preserve"> PAGEREF _Toc66359878 \h </w:instrText>
         </w:r>
         <w:r>
           <w:rPr>
@@ -1005,7 +1005,7 @@
           <w:lang w:eastAsia="sk-SK"/>
         </w:rPr>
       </w:pPr>
-      <w:hyperlink w:anchor="_Toc66218478" w:history="1">
+      <w:hyperlink w:anchor="_Toc66359879" w:history="1">
         <w:r>
           <w:rPr>
             <w:rStyle w:val="Hyperlink"/>
@@ -1032,7 +1032,7 @@
             <w:noProof/>
             <w:webHidden/>
           </w:rPr>
-          <w:instrText xml:space="preserve"> PAGEREF _Toc66218478 \h </w:instrText>
+          <w:instrText xml:space="preserve"> PAGEREF _Toc66359879 \h </w:instrText>
         </w:r>
         <w:r>
           <w:rPr>
@@ -1079,7 +1079,7 @@
           <w:lang w:eastAsia="sk-SK"/>
         </w:rPr>
       </w:pPr>
-      <w:hyperlink w:anchor="_Toc66218479" w:history="1">
+      <w:hyperlink w:anchor="_Toc66359880" w:history="1">
         <w:r>
           <w:rPr>
             <w:rStyle w:val="Hyperlink"/>
@@ -1106,7 +1106,7 @@
             <w:noProof/>
             <w:webHidden/>
           </w:rPr>
-          <w:instrText xml:space="preserve"> PAGEREF _Toc66218479 \h </w:instrText>
+          <w:instrText xml:space="preserve"> PAGEREF _Toc66359880 \h </w:instrText>
         </w:r>
         <w:r>
           <w:rPr>
@@ -1153,7 +1153,7 @@
           <w:lang w:eastAsia="sk-SK"/>
         </w:rPr>
       </w:pPr>
-      <w:hyperlink w:anchor="_Toc66218480" w:history="1">
+      <w:hyperlink w:anchor="_Toc66359881" w:history="1">
         <w:r>
           <w:rPr>
             <w:rStyle w:val="Hyperlink"/>
@@ -1180,7 +1180,7 @@
             <w:noProof/>
             <w:webHidden/>
           </w:rPr>
-          <w:instrText xml:space="preserve"> PAGEREF _Toc66218480 \h </w:instrText>
+          <w:instrText xml:space="preserve"> PAGEREF _Toc66359881 \h </w:instrText>
         </w:r>
         <w:r>
           <w:rPr>
@@ -1228,7 +1228,7 @@
           <w:lang w:eastAsia="sk-SK"/>
         </w:rPr>
       </w:pPr>
-      <w:hyperlink w:anchor="_Toc66218481" w:history="1">
+      <w:hyperlink w:anchor="_Toc66359882" w:history="1">
         <w:r>
           <w:rPr>
             <w:rStyle w:val="Hyperlink"/>
@@ -1255,7 +1255,7 @@
             <w:noProof/>
             <w:webHidden/>
           </w:rPr>
-          <w:instrText xml:space="preserve"> PAGEREF _Toc66218481 \h </w:instrText>
+          <w:instrText xml:space="preserve"> PAGEREF _Toc66359882 \h </w:instrText>
         </w:r>
         <w:r>
           <w:rPr>
@@ -1302,7 +1302,7 @@
           <w:lang w:eastAsia="sk-SK"/>
         </w:rPr>
       </w:pPr>
-      <w:hyperlink w:anchor="_Toc66218482" w:history="1">
+      <w:hyperlink w:anchor="_Toc66359883" w:history="1">
         <w:r>
           <w:rPr>
             <w:rStyle w:val="Hyperlink"/>
@@ -1329,7 +1329,7 @@
             <w:noProof/>
             <w:webHidden/>
           </w:rPr>
-          <w:instrText xml:space="preserve"> PAGEREF _Toc66218482 \h </w:instrText>
+          <w:instrText xml:space="preserve"> PAGEREF _Toc66359883 \h </w:instrText>
         </w:r>
         <w:r>
           <w:rPr>
@@ -1376,7 +1376,7 @@
           <w:lang w:eastAsia="sk-SK"/>
         </w:rPr>
       </w:pPr>
-      <w:hyperlink w:anchor="_Toc66218483" w:history="1">
+      <w:hyperlink w:anchor="_Toc66359884" w:history="1">
         <w:r>
           <w:rPr>
             <w:rStyle w:val="Hyperlink"/>
@@ -1403,7 +1403,7 @@
             <w:noProof/>
             <w:webHidden/>
           </w:rPr>
-          <w:instrText xml:space="preserve"> PAGEREF _Toc66218483 \h </w:instrText>
+          <w:instrText xml:space="preserve"> PAGEREF _Toc66359884 \h </w:instrText>
         </w:r>
         <w:r>
           <w:rPr>
@@ -1450,7 +1450,7 @@
           <w:lang w:eastAsia="sk-SK"/>
         </w:rPr>
       </w:pPr>
-      <w:hyperlink w:anchor="_Toc66218484" w:history="1">
+      <w:hyperlink w:anchor="_Toc66359885" w:history="1">
         <w:r>
           <w:rPr>
             <w:rStyle w:val="Hyperlink"/>
@@ -1478,7 +1478,7 @@
             <w:noProof/>
             <w:webHidden/>
           </w:rPr>
-          <w:instrText xml:space="preserve"> PAGEREF _Toc66218484 \h </w:instrText>
+          <w:instrText xml:space="preserve"> PAGEREF _Toc66359885 \h </w:instrText>
         </w:r>
         <w:r>
           <w:rPr>
@@ -1526,7 +1526,7 @@
           <w:lang w:eastAsia="sk-SK"/>
         </w:rPr>
       </w:pPr>
-      <w:hyperlink w:anchor="_Toc66218485" w:history="1">
+      <w:hyperlink w:anchor="_Toc66359886" w:history="1">
         <w:r>
           <w:rPr>
             <w:rStyle w:val="Hyperlink"/>
@@ -1553,7 +1553,7 @@
             <w:noProof/>
             <w:webHidden/>
           </w:rPr>
-          <w:instrText xml:space="preserve"> PAGEREF _Toc66218485 \h </w:instrText>
+          <w:instrText xml:space="preserve"> PAGEREF _Toc66359886 \h </w:instrText>
         </w:r>
         <w:r>
           <w:rPr>
@@ -1612,7 +1612,7 @@
       <w:pPr>
         <w:pStyle w:val="Heading1"/>
       </w:pPr>
-      <w:bookmarkStart w:id="1" w:name="_Toc66218469"/>
+      <w:bookmarkStart w:id="1" w:name="_Toc66359870"/>
       <w:bookmarkEnd w:id="0"/>
       <w:r>
         <w:lastRenderedPageBreak/>
@@ -1624,7 +1624,7 @@
       <w:pPr>
         <w:pStyle w:val="Heading2"/>
       </w:pPr>
-      <w:bookmarkStart w:id="2" w:name="_Toc66218470"/>
+      <w:bookmarkStart w:id="2" w:name="_Toc66359871"/>
       <w:r>
         <w:t>Útok</w:t>
       </w:r>
@@ -1649,7 +1649,7 @@
       <w:pPr>
         <w:pStyle w:val="Heading2"/>
       </w:pPr>
-      <w:bookmarkStart w:id="3" w:name="_Toc66218471"/>
+      <w:bookmarkStart w:id="3" w:name="_Toc66359872"/>
       <w:r>
         <w:t>Cieľ</w:t>
       </w:r>
@@ -1680,7 +1680,7 @@
       <w:pPr>
         <w:pStyle w:val="Heading2"/>
       </w:pPr>
-      <w:bookmarkStart w:id="4" w:name="_Toc66218472"/>
+      <w:bookmarkStart w:id="4" w:name="_Toc66359873"/>
       <w:r>
         <w:t>Sprievodná správa</w:t>
       </w:r>
@@ -1698,22 +1698,13 @@
         <w:t>Najprv som chcel použiť anglickú správu, ktorú by som preložil pomocou Google prekladača do slovenského jazyk</w:t>
       </w:r>
       <w:r>
-        <w:t xml:space="preserve">a, ale v slovenčine sa používajú zámená “ty/vy“, </w:t>
-      </w:r>
-      <w:r>
-        <w:t>zatiaľ čo v angličtine existuje iba</w:t>
-      </w:r>
-      <w:r>
-        <w:rPr>
-          <w:lang w:val="en-US"/>
-        </w:rPr>
-        <w:t xml:space="preserve"> “you”</w:t>
-      </w:r>
-      <w:r>
-        <w:rPr>
-          <w:lang w:val="en-US"/>
-        </w:rPr>
-        <w:t xml:space="preserve">. Toto </w:t>
+        <w:t>a, ale v slovenčine sa používajú zámená “ty/vy“, zatiaľ čo v angličtine existuje iba</w:t>
+      </w:r>
+      <w:r>
+        <w:rPr>
+          <w:lang w:val="en-US"/>
+        </w:rPr>
+        <w:t xml:space="preserve"> “you”. Toto </w:t>
       </w:r>
       <w:proofErr w:type="spellStart"/>
       <w:r>
@@ -2871,7 +2862,7 @@
           <w:lang w:val="en-US"/>
         </w:rPr>
       </w:pPr>
-      <w:bookmarkStart w:id="5" w:name="_Toc66218473"/>
+      <w:bookmarkStart w:id="5" w:name="_Toc66359874"/>
       <w:proofErr w:type="spellStart"/>
       <w:r>
         <w:rPr>
@@ -2884,9 +2875,23 @@
         <w:rPr>
           <w:lang w:val="en-US"/>
         </w:rPr>
-        <w:t xml:space="preserve"> program</w:t>
+        <w:t xml:space="preserve"> </w:t>
+      </w:r>
+      <w:proofErr w:type="spellStart"/>
+      <w:r>
+        <w:rPr>
+          <w:lang w:val="en-US"/>
+        </w:rPr>
+        <w:t>program</w:t>
+      </w:r>
+      <w:r>
+        <w:rPr>
+          <w:lang w:val="en-US"/>
+        </w:rPr>
+        <w:t>u</w:t>
       </w:r>
       <w:bookmarkEnd w:id="5"/>
+      <w:proofErr w:type="spellEnd"/>
     </w:p>
     <w:p>
       <w:pPr>
@@ -3262,7 +3267,7 @@
       <w:pPr>
         <w:pStyle w:val="Heading2"/>
       </w:pPr>
-      <w:bookmarkStart w:id="6" w:name="_Toc66218474"/>
+      <w:bookmarkStart w:id="6" w:name="_Toc66359875"/>
       <w:r>
         <w:lastRenderedPageBreak/>
         <w:t>Prenos súboru</w:t>
@@ -3355,7 +3360,7 @@
       <w:pPr>
         <w:pStyle w:val="Heading2"/>
       </w:pPr>
-      <w:bookmarkStart w:id="7" w:name="_Toc66218475"/>
+      <w:bookmarkStart w:id="7" w:name="_Toc66359876"/>
       <w:r>
         <w:t>Upozornenie všetkých</w:t>
       </w:r>
@@ -3434,7 +3439,7 @@
       <w:pPr>
         <w:pStyle w:val="Heading1"/>
       </w:pPr>
-      <w:bookmarkStart w:id="8" w:name="_Toc66218476"/>
+      <w:bookmarkStart w:id="8" w:name="_Toc66359877"/>
       <w:r>
         <w:lastRenderedPageBreak/>
         <w:t>TVORBA PROGRAMU</w:t>
@@ -3445,7 +3450,7 @@
       <w:pPr>
         <w:pStyle w:val="Heading2"/>
       </w:pPr>
-      <w:bookmarkStart w:id="9" w:name="_Toc66218477"/>
+      <w:bookmarkStart w:id="9" w:name="_Toc66359878"/>
       <w:r>
         <w:t>Šifrovací program</w:t>
       </w:r>
@@ -3506,7 +3511,7 @@
       <w:pPr>
         <w:pStyle w:val="Heading2"/>
       </w:pPr>
-      <w:bookmarkStart w:id="10" w:name="_Toc66218478"/>
+      <w:bookmarkStart w:id="10" w:name="_Toc66359879"/>
       <w:proofErr w:type="spellStart"/>
       <w:r>
         <w:t>Dummy</w:t>
@@ -3690,7 +3695,7 @@
       <w:pPr>
         <w:pStyle w:val="Heading2"/>
       </w:pPr>
-      <w:bookmarkStart w:id="11" w:name="_Toc66218479"/>
+      <w:bookmarkStart w:id="11" w:name="_Toc66359880"/>
       <w:r>
         <w:t>Obsah disku</w:t>
       </w:r>
@@ -3765,7 +3770,7 @@
       <w:pPr>
         <w:pStyle w:val="Heading2"/>
       </w:pPr>
-      <w:bookmarkStart w:id="12" w:name="_Toc66218480"/>
+      <w:bookmarkStart w:id="12" w:name="_Toc66359881"/>
       <w:r>
         <w:t xml:space="preserve">Otváranie </w:t>
       </w:r>
@@ -3917,7 +3922,7 @@
       <w:pPr>
         <w:pStyle w:val="Heading1"/>
       </w:pPr>
-      <w:bookmarkStart w:id="13" w:name="_Toc66218481"/>
+      <w:bookmarkStart w:id="13" w:name="_Toc66359882"/>
       <w:r>
         <w:t>VYHODNOTENIE DOTAZNÍK</w:t>
       </w:r>
@@ -3930,7 +3935,7 @@
       <w:pPr>
         <w:pStyle w:val="Heading2"/>
       </w:pPr>
-      <w:bookmarkStart w:id="14" w:name="_Toc66218482"/>
+      <w:bookmarkStart w:id="14" w:name="_Toc66359883"/>
       <w:r>
         <w:t>Obsah</w:t>
       </w:r>
@@ -3947,7 +3952,7 @@
       <w:pPr>
         <w:pStyle w:val="Heading2"/>
       </w:pPr>
-      <w:bookmarkStart w:id="15" w:name="_Toc66218483"/>
+      <w:bookmarkStart w:id="15" w:name="_Toc66359884"/>
       <w:r>
         <w:t>Výsledky</w:t>
       </w:r>
@@ -4044,7 +4049,13 @@
         <w:t xml:space="preserve"> </w:t>
       </w:r>
       <w:r>
-        <w:t xml:space="preserve">si nestihlo aplikáciu spustiť predtým, ako im prišla vysvetľovacia, ale uviedli, že keby </w:t>
+        <w:t>si nestihlo aplikáciu spustiť predtým, ako im prišla vysvetľovacia</w:t>
+      </w:r>
+      <w:r>
+        <w:t xml:space="preserve"> správa</w:t>
+      </w:r>
+      <w:r>
+        <w:t xml:space="preserve">, ale uviedli, že keby </w:t>
       </w:r>
       <w:r>
         <w:t xml:space="preserve">im </w:t>
@@ -4221,7 +4232,7 @@
           <w:lang w:val="en-US"/>
         </w:rPr>
       </w:pPr>
-      <w:bookmarkStart w:id="16" w:name="_Toc66218484"/>
+      <w:bookmarkStart w:id="16" w:name="_Toc66359885"/>
       <w:proofErr w:type="spellStart"/>
       <w:r>
         <w:rPr>
@@ -4465,7 +4476,7 @@
         <w:pStyle w:val="Heading1"/>
       </w:pPr>
       <w:bookmarkStart w:id="17" w:name="_Toc65016620"/>
-      <w:bookmarkStart w:id="18" w:name="_Toc66218485"/>
+      <w:bookmarkStart w:id="18" w:name="_Toc66359886"/>
       <w:r>
         <w:lastRenderedPageBreak/>
         <w:t>ZDROJE</w:t>
